--- a/20e. Resultado Diagnóstico Situación Actual-4.docx
+++ b/20e. Resultado Diagnóstico Situación Actual-4.docx
@@ -142,7 +142,7 @@
               <w:jc w:val="left"/>
             </w:pPr>
             <w:r>
-              <w:t xml:space="preserve">ca7bf46 del 16 Jan 2023</w:t>
+              <w:t xml:space="preserve">109bc73 del 16 Jan 2023</w:t>
             </w:r>
           </w:p>
         </w:tc>

--- a/20e. Resultado Diagnóstico Situación Actual-4.docx
+++ b/20e. Resultado Diagnóstico Situación Actual-4.docx
@@ -142,7 +142,7 @@
               <w:jc w:val="left"/>
             </w:pPr>
             <w:r>
-              <w:t xml:space="preserve">109bc73 del 16 Jan 2023</w:t>
+              <w:t xml:space="preserve">a05e421 del 16 Jan 2023</w:t>
             </w:r>
           </w:p>
         </w:tc>

--- a/20e. Resultado Diagnóstico Situación Actual-4.docx
+++ b/20e. Resultado Diagnóstico Situación Actual-4.docx
@@ -142,7 +142,7 @@
               <w:jc w:val="left"/>
             </w:pPr>
             <w:r>
-              <w:t xml:space="preserve">a05e421 del 16 Jan 2023</w:t>
+              <w:t xml:space="preserve">8fc2e8f del 16 Jan 2023</w:t>
             </w:r>
           </w:p>
         </w:tc>

--- a/20e. Resultado Diagnóstico Situación Actual-4.docx
+++ b/20e. Resultado Diagnóstico Situación Actual-4.docx
@@ -142,7 +142,7 @@
               <w:jc w:val="left"/>
             </w:pPr>
             <w:r>
-              <w:t xml:space="preserve">8fc2e8f del 16 Jan 2023</w:t>
+              <w:t xml:space="preserve">1ba1b33 del 17 Jan 2023</w:t>
             </w:r>
           </w:p>
         </w:tc>

--- a/20e. Resultado Diagnóstico Situación Actual-4.docx
+++ b/20e. Resultado Diagnóstico Situación Actual-4.docx
@@ -142,7 +142,7 @@
               <w:jc w:val="left"/>
             </w:pPr>
             <w:r>
-              <w:t xml:space="preserve">1ba1b33 del 17 Jan 2023</w:t>
+              <w:t xml:space="preserve">23da676 del 17 Jan 2023</w:t>
             </w:r>
           </w:p>
         </w:tc>

--- a/20e. Resultado Diagnóstico Situación Actual-4.docx
+++ b/20e. Resultado Diagnóstico Situación Actual-4.docx
@@ -142,7 +142,7 @@
               <w:jc w:val="left"/>
             </w:pPr>
             <w:r>
-              <w:t xml:space="preserve">23da676 del 17 Jan 2023</w:t>
+              <w:t xml:space="preserve">38fda1c del 17 Jan 2023</w:t>
             </w:r>
           </w:p>
         </w:tc>

--- a/20e. Resultado Diagnóstico Situación Actual-4.docx
+++ b/20e. Resultado Diagnóstico Situación Actual-4.docx
@@ -142,7 +142,7 @@
               <w:jc w:val="left"/>
             </w:pPr>
             <w:r>
-              <w:t xml:space="preserve">38fda1c del 17 Jan 2023</w:t>
+              <w:t xml:space="preserve">0134ba0 del 17 Jan 2023</w:t>
             </w:r>
           </w:p>
         </w:tc>

--- a/20e. Resultado Diagnóstico Situación Actual-4.docx
+++ b/20e. Resultado Diagnóstico Situación Actual-4.docx
@@ -142,7 +142,7 @@
               <w:jc w:val="left"/>
             </w:pPr>
             <w:r>
-              <w:t xml:space="preserve">0134ba0 del 17 Jan 2023</w:t>
+              <w:t xml:space="preserve">86f6b3b del 17 Jan 2023</w:t>
             </w:r>
           </w:p>
         </w:tc>

--- a/20e. Resultado Diagnóstico Situación Actual-4.docx
+++ b/20e. Resultado Diagnóstico Situación Actual-4.docx
@@ -142,7 +142,7 @@
               <w:jc w:val="left"/>
             </w:pPr>
             <w:r>
-              <w:t xml:space="preserve">86f6b3b del 17 Jan 2023</w:t>
+              <w:t xml:space="preserve">66aa889 del 17 Jan 2023</w:t>
             </w:r>
           </w:p>
         </w:tc>

--- a/20e. Resultado Diagnóstico Situación Actual-4.docx
+++ b/20e. Resultado Diagnóstico Situación Actual-4.docx
@@ -142,7 +142,7 @@
               <w:jc w:val="left"/>
             </w:pPr>
             <w:r>
-              <w:t xml:space="preserve">66aa889 del 17 Jan 2023</w:t>
+              <w:t xml:space="preserve">86d1b7a del 17 Jan 2023</w:t>
             </w:r>
           </w:p>
         </w:tc>

--- a/20e. Resultado Diagnóstico Situación Actual-4.docx
+++ b/20e. Resultado Diagnóstico Situación Actual-4.docx
@@ -142,7 +142,7 @@
               <w:jc w:val="left"/>
             </w:pPr>
             <w:r>
-              <w:t xml:space="preserve">86d1b7a del 17 Jan 2023</w:t>
+              <w:t xml:space="preserve">f642255 del 17 Jan 2023</w:t>
             </w:r>
           </w:p>
         </w:tc>

--- a/20e. Resultado Diagnóstico Situación Actual-4.docx
+++ b/20e. Resultado Diagnóstico Situación Actual-4.docx
@@ -142,7 +142,7 @@
               <w:jc w:val="left"/>
             </w:pPr>
             <w:r>
-              <w:t xml:space="preserve">f642255 del 17 Jan 2023</w:t>
+              <w:t xml:space="preserve">c21b263 del 17 Jan 2023</w:t>
             </w:r>
           </w:p>
         </w:tc>

--- a/20e. Resultado Diagnóstico Situación Actual-4.docx
+++ b/20e. Resultado Diagnóstico Situación Actual-4.docx
@@ -142,7 +142,7 @@
               <w:jc w:val="left"/>
             </w:pPr>
             <w:r>
-              <w:t xml:space="preserve">c21b263 del 17 Jan 2023</w:t>
+              <w:t xml:space="preserve">34a7bb7 del 17 Jan 2023</w:t>
             </w:r>
           </w:p>
         </w:tc>

--- a/20e. Resultado Diagnóstico Situación Actual-4.docx
+++ b/20e. Resultado Diagnóstico Situación Actual-4.docx
@@ -142,7 +142,7 @@
               <w:jc w:val="left"/>
             </w:pPr>
             <w:r>
-              <w:t xml:space="preserve">34a7bb7 del 17 Jan 2023</w:t>
+              <w:t xml:space="preserve">b2349dd del 18 Jan 2023</w:t>
             </w:r>
           </w:p>
         </w:tc>
@@ -487,7 +487,15 @@
         <w:pStyle w:val="FirstParagraph"/>
       </w:pPr>
       <w:r>
-        <w:t xml:space="preserve">(…)</w:t>
+        <w:t xml:space="preserve">Hay un campo grande de análisis para determinar con exactitud lo que señalamos en este diagnóstico inicial SOA del Fondo. Se trata del nivel de utilización de cada uno de las características de las plataformas, soluciones y productos de proveedor en los que el FNA invierte.</w:t>
+      </w:r>
+    </w:p>
+    <w:p>
+      <w:pPr>
+        <w:pStyle w:val="Textoindependiente"/>
+      </w:pPr>
+      <w:r>
+        <w:t xml:space="preserve">Al momento no hay tal información en el repositorio del FNA</w:t>
       </w:r>
     </w:p>
     <w:p>

--- a/20e. Resultado Diagnóstico Situación Actual-4.docx
+++ b/20e. Resultado Diagnóstico Situación Actual-4.docx
@@ -142,7 +142,7 @@
               <w:jc w:val="left"/>
             </w:pPr>
             <w:r>
-              <w:t xml:space="preserve">b2349dd del 18 Jan 2023</w:t>
+              <w:t xml:space="preserve">da4a5ff del 18 Jan 2023</w:t>
             </w:r>
           </w:p>
         </w:tc>
